--- a/Art_files/Julian/Character Story.docx
+++ b/Art_files/Julian/Character Story.docx
@@ -9,12 +9,82 @@
         <w:rPr>
           <w:b/>
           <w:i/>
-        </w:rPr>
-      </w:pPr>
+          <w:color w:val="A8D08D" w:themeColor="accent6" w:themeTint="99"/>
+          <w:lang w:val="en-US"/>
+        </w:rPr>
+      </w:pPr>
+      <w:r>
+        <w:rPr>
+          <w:noProof/>
+        </w:rPr>
+        <w:drawing>
+          <wp:anchor distT="0" distB="0" distL="114300" distR="114300" simplePos="0" relativeHeight="251659264" behindDoc="1" locked="0" layoutInCell="1" allowOverlap="1">
+            <wp:simplePos x="0" y="0"/>
+            <wp:positionH relativeFrom="page">
+              <wp:align>right</wp:align>
+            </wp:positionH>
+            <wp:positionV relativeFrom="paragraph">
+              <wp:posOffset>-899795</wp:posOffset>
+            </wp:positionV>
+            <wp:extent cx="7543800" cy="10683240"/>
+            <wp:effectExtent l="0" t="0" r="0" b="3810"/>
+            <wp:wrapNone/>
+            <wp:docPr id="2" name="Afbeelding 2" descr="Afbeeldingsresultaat voor black"/>
+            <wp:cNvGraphicFramePr>
+              <a:graphicFrameLocks xmlns:a="http://schemas.openxmlformats.org/drawingml/2006/main" noChangeAspect="1"/>
+            </wp:cNvGraphicFramePr>
+            <a:graphic xmlns:a="http://schemas.openxmlformats.org/drawingml/2006/main">
+              <a:graphicData uri="http://schemas.openxmlformats.org/drawingml/2006/picture">
+                <pic:pic xmlns:pic="http://schemas.openxmlformats.org/drawingml/2006/picture">
+                  <pic:nvPicPr>
+                    <pic:cNvPr id="0" name="Picture 2" descr="Afbeeldingsresultaat voor black"/>
+                    <pic:cNvPicPr>
+                      <a:picLocks noChangeAspect="1" noChangeArrowheads="1"/>
+                    </pic:cNvPicPr>
+                  </pic:nvPicPr>
+                  <pic:blipFill>
+                    <a:blip r:embed="rId5">
+                      <a:extLst>
+                        <a:ext uri="{28A0092B-C50C-407E-A947-70E740481C1C}">
+                          <a14:useLocalDpi xmlns:a14="http://schemas.microsoft.com/office/drawing/2010/main" val="0"/>
+                        </a:ext>
+                      </a:extLst>
+                    </a:blip>
+                    <a:srcRect/>
+                    <a:stretch>
+                      <a:fillRect/>
+                    </a:stretch>
+                  </pic:blipFill>
+                  <pic:spPr bwMode="auto">
+                    <a:xfrm>
+                      <a:off x="0" y="0"/>
+                      <a:ext cx="7543800" cy="10683240"/>
+                    </a:xfrm>
+                    <a:prstGeom prst="rect">
+                      <a:avLst/>
+                    </a:prstGeom>
+                    <a:noFill/>
+                    <a:ln>
+                      <a:noFill/>
+                    </a:ln>
+                  </pic:spPr>
+                </pic:pic>
+              </a:graphicData>
+            </a:graphic>
+            <wp14:sizeRelH relativeFrom="margin">
+              <wp14:pctWidth>0</wp14:pctWidth>
+            </wp14:sizeRelH>
+            <wp14:sizeRelV relativeFrom="margin">
+              <wp14:pctHeight>0</wp14:pctHeight>
+            </wp14:sizeRelV>
+          </wp:anchor>
+        </w:drawing>
+      </w:r>
       <w:r>
         <w:rPr>
           <w:b/>
           <w:i/>
+          <w:color w:val="A8D08D" w:themeColor="accent6" w:themeTint="99"/>
           <w:lang w:val="en-US"/>
         </w:rPr>
         <w:t>Test Subject: Lizard</w:t>
@@ -22,141 +92,366 @@
     </w:p>
     <w:p>
       <w:pPr>
-        <w:rPr>
-          <w:sz w:val="28"/>
-          <w:lang w:val="en-US"/>
-        </w:rPr>
-      </w:pPr>
-    </w:p>
-    <w:p>
-      <w:pPr>
-        <w:rPr>
-          <w:sz w:val="28"/>
-          <w:lang w:val="en-US"/>
-        </w:rPr>
-      </w:pPr>
-      <w:r>
-        <w:rPr>
-          <w:sz w:val="28"/>
-          <w:lang w:val="en-US"/>
-        </w:rPr>
-        <w:t xml:space="preserve">Planet ‘Earth’ is overpopulated and you were send on a mission to search for a new planet, with at least </w:t>
-      </w:r>
-      <w:r>
-        <w:rPr>
-          <w:sz w:val="28"/>
-          <w:lang w:val="en-US"/>
-        </w:rPr>
-        <w:t>97,3</w:t>
-      </w:r>
-      <w:r>
-        <w:rPr>
-          <w:sz w:val="28"/>
-          <w:lang w:val="en-US"/>
-        </w:rPr>
-        <w:t>% surviving chance.</w:t>
-      </w:r>
-    </w:p>
-    <w:p>
-      <w:pPr>
-        <w:rPr>
-          <w:sz w:val="28"/>
-          <w:lang w:val="en-US"/>
-        </w:rPr>
-      </w:pPr>
-      <w:r>
-        <w:rPr>
-          <w:sz w:val="28"/>
-          <w:lang w:val="en-US"/>
-        </w:rPr>
-        <w:t>But unfortunately the explorer ha</w:t>
-      </w:r>
-      <w:r>
-        <w:rPr>
-          <w:sz w:val="28"/>
-          <w:lang w:val="en-US"/>
-        </w:rPr>
-        <w:t>s crashed on a</w:t>
-      </w:r>
-      <w:r>
-        <w:rPr>
-          <w:sz w:val="28"/>
-          <w:lang w:val="en-US"/>
-        </w:rPr>
-        <w:t>n abandoned planet, what people used to call “The Moon”</w:t>
-      </w:r>
-      <w:r>
-        <w:rPr>
-          <w:sz w:val="28"/>
-          <w:lang w:val="en-US"/>
-        </w:rPr>
-        <w:t>.</w:t>
-      </w:r>
-      <w:r>
-        <w:rPr>
-          <w:sz w:val="28"/>
-          <w:lang w:val="en-US"/>
-        </w:rPr>
-        <w:t xml:space="preserve"> The cause of this crash was an small, but </w:t>
+        <w:jc w:val="center"/>
+        <w:rPr>
+          <w:b/>
+          <w:i/>
+          <w:color w:val="A8D08D" w:themeColor="accent6" w:themeTint="99"/>
+          <w:sz w:val="32"/>
+          <w:lang w:val="en-US"/>
+        </w:rPr>
+      </w:pPr>
+      <w:r>
+        <w:rPr>
+          <w:b/>
+          <w:i/>
+          <w:color w:val="A8D08D" w:themeColor="accent6" w:themeTint="99"/>
+          <w:sz w:val="32"/>
+          <w:lang w:val="en-US"/>
+        </w:rPr>
+        <w:t>Area 69</w:t>
+      </w:r>
+    </w:p>
+    <w:p>
+      <w:pPr>
+        <w:pStyle w:val="Geenafstand"/>
+        <w:jc w:val="center"/>
+        <w:rPr>
+          <w:i/>
+          <w:color w:val="A8D08D" w:themeColor="accent6" w:themeTint="99"/>
+          <w:sz w:val="28"/>
+          <w:lang w:val="en-US"/>
+        </w:rPr>
+      </w:pPr>
+    </w:p>
+    <w:p>
+      <w:pPr>
+        <w:pStyle w:val="Geenafstand"/>
+        <w:jc w:val="center"/>
+        <w:rPr>
+          <w:i/>
+          <w:color w:val="A8D08D" w:themeColor="accent6" w:themeTint="99"/>
+          <w:sz w:val="28"/>
+          <w:lang w:val="en-US"/>
+        </w:rPr>
+      </w:pPr>
+      <w:r>
+        <w:rPr>
+          <w:i/>
+          <w:color w:val="A8D08D" w:themeColor="accent6" w:themeTint="99"/>
+          <w:sz w:val="28"/>
+          <w:lang w:val="en-US"/>
+        </w:rPr>
+        <w:t>Alien Technology has been found recently…</w:t>
+      </w:r>
+    </w:p>
+    <w:p>
+      <w:pPr>
+        <w:pStyle w:val="Geenafstand"/>
+        <w:jc w:val="center"/>
+        <w:rPr>
+          <w:i/>
+          <w:color w:val="A8D08D" w:themeColor="accent6" w:themeTint="99"/>
+          <w:sz w:val="28"/>
+          <w:lang w:val="en-US"/>
+        </w:rPr>
+      </w:pPr>
+      <w:r>
+        <w:rPr>
+          <w:i/>
+          <w:color w:val="A8D08D" w:themeColor="accent6" w:themeTint="99"/>
+          <w:sz w:val="28"/>
+          <w:lang w:val="en-US"/>
+        </w:rPr>
+        <w:t>Humanity didn’t know what to do,</w:t>
+      </w:r>
+    </w:p>
+    <w:p>
+      <w:pPr>
+        <w:pStyle w:val="Geenafstand"/>
+        <w:jc w:val="center"/>
+        <w:rPr>
+          <w:i/>
+          <w:color w:val="A8D08D" w:themeColor="accent6" w:themeTint="99"/>
+          <w:sz w:val="28"/>
+          <w:lang w:val="en-US"/>
+        </w:rPr>
+      </w:pPr>
+      <w:r>
+        <w:rPr>
+          <w:i/>
+          <w:color w:val="A8D08D" w:themeColor="accent6" w:themeTint="99"/>
+          <w:sz w:val="28"/>
+          <w:lang w:val="en-US"/>
+        </w:rPr>
+        <w:t>so they tested it on animals.</w:t>
+      </w:r>
+    </w:p>
+    <w:p>
+      <w:pPr>
+        <w:pStyle w:val="Geenafstand"/>
+        <w:jc w:val="center"/>
+        <w:rPr>
+          <w:i/>
+          <w:color w:val="A8D08D" w:themeColor="accent6" w:themeTint="99"/>
+          <w:sz w:val="28"/>
+          <w:lang w:val="en-US"/>
+        </w:rPr>
+      </w:pPr>
+    </w:p>
+    <w:p>
+      <w:pPr>
+        <w:pStyle w:val="Geenafstand"/>
+        <w:jc w:val="center"/>
+        <w:rPr>
+          <w:i/>
+          <w:color w:val="A8D08D" w:themeColor="accent6" w:themeTint="99"/>
+          <w:sz w:val="28"/>
+          <w:lang w:val="en-US"/>
+        </w:rPr>
+      </w:pPr>
+      <w:r>
+        <w:rPr>
+          <w:i/>
+          <w:color w:val="A8D08D" w:themeColor="accent6" w:themeTint="99"/>
+          <w:sz w:val="28"/>
+          <w:lang w:val="en-US"/>
+        </w:rPr>
+        <w:t>Larry Lizard was the one of the many test subjects</w:t>
+      </w:r>
+    </w:p>
+    <w:p>
+      <w:pPr>
+        <w:pStyle w:val="Geenafstand"/>
+        <w:jc w:val="center"/>
+        <w:rPr>
+          <w:i/>
+          <w:color w:val="A8D08D" w:themeColor="accent6" w:themeTint="99"/>
+          <w:sz w:val="28"/>
+          <w:lang w:val="en-US"/>
+        </w:rPr>
+      </w:pPr>
+      <w:r>
+        <w:rPr>
+          <w:i/>
+          <w:color w:val="A8D08D" w:themeColor="accent6" w:themeTint="99"/>
+          <w:sz w:val="28"/>
+          <w:lang w:val="en-US"/>
+        </w:rPr>
+        <w:t xml:space="preserve"> that have been tested with the alien devices.</w:t>
+      </w:r>
+    </w:p>
+    <w:p>
+      <w:pPr>
+        <w:pStyle w:val="Geenafstand"/>
+        <w:jc w:val="center"/>
+        <w:rPr>
+          <w:i/>
+          <w:color w:val="A8D08D" w:themeColor="accent6" w:themeTint="99"/>
+          <w:sz w:val="28"/>
+          <w:lang w:val="en-US"/>
+        </w:rPr>
+      </w:pPr>
+    </w:p>
+    <w:p>
+      <w:pPr>
+        <w:pStyle w:val="Geenafstand"/>
+        <w:jc w:val="center"/>
+        <w:rPr>
+          <w:i/>
+          <w:color w:val="A8D08D" w:themeColor="accent6" w:themeTint="99"/>
+          <w:sz w:val="28"/>
+          <w:lang w:val="en-US"/>
+        </w:rPr>
+      </w:pPr>
+      <w:r>
+        <w:rPr>
+          <w:i/>
+          <w:color w:val="A8D08D" w:themeColor="accent6" w:themeTint="99"/>
+          <w:sz w:val="28"/>
+          <w:lang w:val="en-US"/>
+        </w:rPr>
+        <w:t>Larry got human proportions and an higher IQ.</w:t>
+      </w:r>
+    </w:p>
+    <w:p>
+      <w:pPr>
+        <w:pStyle w:val="Geenafstand"/>
+        <w:jc w:val="center"/>
+        <w:rPr>
+          <w:i/>
+          <w:color w:val="A8D08D" w:themeColor="accent6" w:themeTint="99"/>
+          <w:sz w:val="28"/>
+          <w:lang w:val="en-US"/>
+        </w:rPr>
+      </w:pPr>
+      <w:r>
+        <w:rPr>
+          <w:i/>
+          <w:color w:val="A8D08D" w:themeColor="accent6" w:themeTint="99"/>
+          <w:sz w:val="28"/>
+          <w:lang w:val="en-US"/>
+        </w:rPr>
+        <w:t xml:space="preserve">He decided to run away from ’Area 69’ </w:t>
+      </w:r>
+    </w:p>
+    <w:p>
+      <w:pPr>
+        <w:pStyle w:val="Geenafstand"/>
+        <w:jc w:val="center"/>
+        <w:rPr>
+          <w:i/>
+          <w:color w:val="A8D08D" w:themeColor="accent6" w:themeTint="99"/>
+          <w:sz w:val="28"/>
+          <w:lang w:val="en-US"/>
+        </w:rPr>
+      </w:pPr>
+      <w:r>
+        <w:rPr>
+          <w:i/>
+          <w:color w:val="A8D08D" w:themeColor="accent6" w:themeTint="99"/>
+          <w:sz w:val="28"/>
+          <w:lang w:val="en-US"/>
+        </w:rPr>
+        <w:t>and saw an open space shuttle,</w:t>
+      </w:r>
+    </w:p>
+    <w:p>
+      <w:pPr>
+        <w:pStyle w:val="Geenafstand"/>
+        <w:jc w:val="center"/>
+        <w:rPr>
+          <w:i/>
+          <w:color w:val="A8D08D" w:themeColor="accent6" w:themeTint="99"/>
+          <w:sz w:val="28"/>
+          <w:lang w:val="en-US"/>
+        </w:rPr>
+      </w:pPr>
+      <w:r>
+        <w:rPr>
+          <w:i/>
+          <w:color w:val="A8D08D" w:themeColor="accent6" w:themeTint="99"/>
+          <w:sz w:val="28"/>
+          <w:lang w:val="en-US"/>
+        </w:rPr>
+        <w:t>And so he went to space…</w:t>
+      </w:r>
+    </w:p>
+    <w:p>
+      <w:pPr>
+        <w:pStyle w:val="Geenafstand"/>
+        <w:jc w:val="center"/>
+        <w:rPr>
+          <w:i/>
+          <w:color w:val="A8D08D" w:themeColor="accent6" w:themeTint="99"/>
+          <w:sz w:val="28"/>
+          <w:lang w:val="en-US"/>
+        </w:rPr>
+      </w:pPr>
+    </w:p>
+    <w:p>
+      <w:pPr>
+        <w:pStyle w:val="Geenafstand"/>
+        <w:jc w:val="center"/>
+        <w:rPr>
+          <w:i/>
+          <w:color w:val="A8D08D" w:themeColor="accent6" w:themeTint="99"/>
+          <w:sz w:val="28"/>
+          <w:lang w:val="en-US"/>
+        </w:rPr>
+      </w:pPr>
+      <w:r>
+        <w:rPr>
+          <w:i/>
+          <w:color w:val="A8D08D" w:themeColor="accent6" w:themeTint="99"/>
+          <w:sz w:val="28"/>
+          <w:lang w:val="en-US"/>
+        </w:rPr>
+        <w:t>And so he became</w:t>
       </w:r>
       <w:bookmarkStart w:id="0" w:name="_GoBack"/>
       <w:bookmarkEnd w:id="0"/>
-      <w:r>
-        <w:rPr>
-          <w:sz w:val="28"/>
-          <w:lang w:val="en-US"/>
-        </w:rPr>
-        <w:t>impactful, asteroid that hit the side of the shuttle</w:t>
-      </w:r>
-      <w:r>
-        <w:rPr>
-          <w:sz w:val="28"/>
-          <w:lang w:val="en-US"/>
-        </w:rPr>
-        <w:t>. After the crash on the planet, the test subject saw his remaining oxygen wasn’t enough to survive this adventure.</w:t>
-      </w:r>
-    </w:p>
-    <w:p>
-      <w:pPr>
-        <w:rPr>
-          <w:sz w:val="28"/>
-          <w:lang w:val="en-US"/>
-        </w:rPr>
-      </w:pPr>
-      <w:r>
-        <w:rPr>
-          <w:sz w:val="28"/>
-          <w:lang w:val="en-US"/>
-        </w:rPr>
-        <w:t>Your task is to find enough oxygen capsules to continue your quest to find a new planet! Oxygen capsules are found in a man-made base on the once populated planet “The Moon”…</w:t>
-      </w:r>
-    </w:p>
-    <w:p>
-      <w:pPr>
-        <w:rPr>
-          <w:sz w:val="28"/>
-          <w:lang w:val="en-US"/>
-        </w:rPr>
-      </w:pPr>
-    </w:p>
-    <w:p>
-      <w:pPr>
-        <w:jc w:val="center"/>
-        <w:rPr>
-          <w:b/>
-          <w:i/>
-          <w:sz w:val="32"/>
-          <w:lang w:val="en-US"/>
-        </w:rPr>
-      </w:pPr>
-      <w:r>
-        <w:rPr>
-          <w:b/>
-          <w:i/>
-          <w:sz w:val="32"/>
-          <w:lang w:val="en-US"/>
-        </w:rPr>
-        <w:t>Good Luck on your adventure!</w:t>
+    </w:p>
+    <w:p>
+      <w:pPr>
+        <w:pStyle w:val="Geenafstand"/>
+        <w:ind w:left="1416" w:hanging="1416"/>
+        <w:jc w:val="center"/>
+        <w:rPr>
+          <w:i/>
+          <w:sz w:val="28"/>
+          <w:lang w:val="en-US"/>
+        </w:rPr>
+      </w:pPr>
+      <w:r>
+        <w:rPr>
+          <w:i/>
+          <w:noProof/>
+          <w:sz w:val="28"/>
+          <w:lang w:val="en-US"/>
+        </w:rPr>
+        <w:drawing>
+          <wp:anchor distT="0" distB="0" distL="114300" distR="114300" simplePos="0" relativeHeight="251658240" behindDoc="0" locked="0" layoutInCell="1" allowOverlap="1">
+            <wp:simplePos x="0" y="0"/>
+            <wp:positionH relativeFrom="margin">
+              <wp:align>center</wp:align>
+            </wp:positionH>
+            <wp:positionV relativeFrom="paragraph">
+              <wp:posOffset>124460</wp:posOffset>
+            </wp:positionV>
+            <wp:extent cx="5516880" cy="672804"/>
+            <wp:effectExtent l="0" t="0" r="0" b="0"/>
+            <wp:wrapNone/>
+            <wp:docPr id="1" name="Afbeelding 1"/>
+            <wp:cNvGraphicFramePr>
+              <a:graphicFrameLocks xmlns:a="http://schemas.openxmlformats.org/drawingml/2006/main" noChangeAspect="1"/>
+            </wp:cNvGraphicFramePr>
+            <a:graphic xmlns:a="http://schemas.openxmlformats.org/drawingml/2006/main">
+              <a:graphicData uri="http://schemas.openxmlformats.org/drawingml/2006/picture">
+                <pic:pic xmlns:pic="http://schemas.openxmlformats.org/drawingml/2006/picture">
+                  <pic:nvPicPr>
+                    <pic:cNvPr id="0" name="Picture 1"/>
+                    <pic:cNvPicPr>
+                      <a:picLocks noChangeAspect="1" noChangeArrowheads="1"/>
+                    </pic:cNvPicPr>
+                  </pic:nvPicPr>
+                  <pic:blipFill>
+                    <a:blip r:embed="rId6">
+                      <a:extLst>
+                        <a:ext uri="{28A0092B-C50C-407E-A947-70E740481C1C}">
+                          <a14:useLocalDpi xmlns:a14="http://schemas.microsoft.com/office/drawing/2010/main" val="0"/>
+                        </a:ext>
+                      </a:extLst>
+                    </a:blip>
+                    <a:srcRect/>
+                    <a:stretch>
+                      <a:fillRect/>
+                    </a:stretch>
+                  </pic:blipFill>
+                  <pic:spPr bwMode="auto">
+                    <a:xfrm>
+                      <a:off x="0" y="0"/>
+                      <a:ext cx="5516880" cy="672804"/>
+                    </a:xfrm>
+                    <a:prstGeom prst="rect">
+                      <a:avLst/>
+                    </a:prstGeom>
+                    <a:noFill/>
+                    <a:ln>
+                      <a:noFill/>
+                    </a:ln>
+                  </pic:spPr>
+                </pic:pic>
+              </a:graphicData>
+            </a:graphic>
+            <wp14:sizeRelH relativeFrom="margin">
+              <wp14:pctWidth>0</wp14:pctWidth>
+            </wp14:sizeRelH>
+            <wp14:sizeRelV relativeFrom="margin">
+              <wp14:pctHeight>0</wp14:pctHeight>
+            </wp14:sizeRelV>
+          </wp:anchor>
+        </w:drawing>
       </w:r>
     </w:p>
     <w:sectPr>
@@ -628,6 +923,15 @@
       <w:szCs w:val="56"/>
     </w:rPr>
   </w:style>
+  <w:style w:type="paragraph" w:styleId="Geenafstand">
+    <w:name w:val="No Spacing"/>
+    <w:uiPriority w:val="1"/>
+    <w:qFormat/>
+    <w:rsid w:val="003452E6"/>
+    <w:pPr>
+      <w:spacing w:after="0" w:line="240" w:lineRule="auto"/>
+    </w:pPr>
+  </w:style>
 </w:styles>
 </file>
 
@@ -931,7 +1235,7 @@
 </file>
 
 <file path=customXml/itemProps1.xml><?xml version="1.0" encoding="utf-8"?>
-<ds:datastoreItem xmlns:ds="http://schemas.openxmlformats.org/officeDocument/2006/customXml" ds:itemID="{CE8FB6DC-288F-4F7A-A2A2-33603722C382}">
+<ds:datastoreItem xmlns:ds="http://schemas.openxmlformats.org/officeDocument/2006/customXml" ds:itemID="{C41165BF-06CF-4C67-9C3A-A35E108D2C09}">
   <ds:schemaRefs>
     <ds:schemaRef ds:uri="http://schemas.openxmlformats.org/officeDocument/2006/bibliography"/>
   </ds:schemaRefs>
